--- a/2 семестр/Управление бизнес-процессами/пр7/пр7.docx
+++ b/2 семестр/Управление бизнес-процессами/пр7/пр7.docx
@@ -605,8 +605,6 @@
                 <w:szCs w:val="24"/>
               </w:rPr>
             </w:pPr>
-            <w:bookmarkStart w:id="0" w:name="_GoBack"/>
-            <w:bookmarkEnd w:id="0"/>
           </w:p>
         </w:tc>
       </w:tr>
@@ -731,6 +729,8 @@
         </w:rPr>
         <w:br/>
       </w:r>
+      <w:bookmarkStart w:id="0" w:name="_GoBack"/>
+      <w:bookmarkEnd w:id="0"/>
       <w:r>
         <w:rPr>
           <w:rFonts w:ascii="Times New Roman" w:eastAsia="Times New Roman" w:hAnsi="Times New Roman" w:cs="Times New Roman"/>
@@ -794,7 +794,15 @@
     </w:p>
     <w:p>
       <w:r>
-        <w:t xml:space="preserve">Цель занятия: формирование умения проводить исследование бизнеспроцесса, и применять методологии и нотации моделирования бизнес-процесса </w:t>
+        <w:t xml:space="preserve">Цель занятия: формирование умения проводить исследование </w:t>
+      </w:r>
+      <w:proofErr w:type="spellStart"/>
+      <w:r>
+        <w:t>бизнеспроцесса</w:t>
+      </w:r>
+      <w:proofErr w:type="spellEnd"/>
+      <w:r>
+        <w:t xml:space="preserve">, и применять методологии и нотации моделирования бизнес-процесса </w:t>
       </w:r>
     </w:p>
     <w:p>
@@ -804,7 +812,10 @@
     </w:p>
     <w:p>
       <w:r>
-        <w:t>Бизнес-процесс 9. Формирование и размещение вакансии для лиц с ОВЗ в центре занятости юридическим лицом</w:t>
+        <w:t xml:space="preserve"> </w:t>
+      </w:r>
+      <w:r>
+        <w:t>Бизнес-процесс 3. Обработка обращения гражданина в управляющую компанию и его выполнение</w:t>
       </w:r>
     </w:p>
     <w:p>
@@ -831,10 +842,10 @@
           <w:lang w:eastAsia="ru-RU" w:bidi="ar-SA"/>
         </w:rPr>
         <w:drawing>
-          <wp:inline distT="0" distB="0" distL="0" distR="0" wp14:anchorId="5842ACC9" wp14:editId="781F18A7">
-            <wp:extent cx="5493328" cy="3490544"/>
-            <wp:effectExtent l="0" t="0" r="0" b="0"/>
-            <wp:docPr id="392601409" name="Рисунок 1"/>
+          <wp:inline distT="0" distB="0" distL="0" distR="0" wp14:anchorId="113E1B40" wp14:editId="08A87CCF">
+            <wp:extent cx="9251950" cy="4328160"/>
+            <wp:effectExtent l="0" t="0" r="6350" b="0"/>
+            <wp:docPr id="1" name="Рисунок 1"/>
             <wp:cNvGraphicFramePr>
               <a:graphicFrameLocks xmlns:a="http://schemas.openxmlformats.org/drawingml/2006/main" noChangeAspect="1"/>
             </wp:cNvGraphicFramePr>
@@ -842,7 +853,7 @@
               <a:graphicData uri="http://schemas.openxmlformats.org/drawingml/2006/picture">
                 <pic:pic xmlns:pic="http://schemas.openxmlformats.org/drawingml/2006/picture">
                   <pic:nvPicPr>
-                    <pic:cNvPr id="392601409" name=""/>
+                    <pic:cNvPr id="1" name=""/>
                     <pic:cNvPicPr/>
                   </pic:nvPicPr>
                   <pic:blipFill>
@@ -854,7 +865,7 @@
                   <pic:spPr>
                     <a:xfrm>
                       <a:off x="0" y="0"/>
-                      <a:ext cx="5499651" cy="3494562"/>
+                      <a:ext cx="9251950" cy="4328160"/>
                     </a:xfrm>
                     <a:prstGeom prst="rect">
                       <a:avLst/>
@@ -866,16 +877,70 @@
           </wp:inline>
         </w:drawing>
       </w:r>
+    </w:p>
+    <w:p>
+      <w:r>
+        <w:br w:type="page"/>
+      </w:r>
+    </w:p>
+    <w:p>
+      <w:pPr>
+        <w:rPr>
+          <w:sz w:val="20"/>
+          <w:szCs w:val="20"/>
+        </w:rPr>
+      </w:pPr>
+      <w:r>
+        <w:lastRenderedPageBreak/>
+        <w:t xml:space="preserve">Декомпозиция процесса </w:t>
+      </w:r>
+      <w:r>
+        <w:t>“</w:t>
+      </w:r>
+      <w:r>
+        <w:t xml:space="preserve"> </w:t>
+      </w:r>
+      <w:r>
+        <w:rPr>
+          <w:rFonts w:ascii="Segoe UI" w:hAnsi="Segoe UI" w:cs="Segoe UI"/>
+          <w:color w:val="000000"/>
+          <w:sz w:val="20"/>
+          <w:szCs w:val="20"/>
+          <w:shd w:val="clear" w:color="auto" w:fill="FFFFFF"/>
+        </w:rPr>
+        <w:t xml:space="preserve">Выполнения </w:t>
+      </w:r>
+      <w:proofErr w:type="gramStart"/>
+      <w:r>
+        <w:rPr>
+          <w:rFonts w:ascii="Segoe UI" w:hAnsi="Segoe UI" w:cs="Segoe UI"/>
+          <w:color w:val="000000"/>
+          <w:sz w:val="20"/>
+          <w:szCs w:val="20"/>
+          <w:shd w:val="clear" w:color="auto" w:fill="FFFFFF"/>
+        </w:rPr>
+        <w:t xml:space="preserve">работы </w:t>
+      </w:r>
+      <w:r>
+        <w:rPr>
+          <w:sz w:val="20"/>
+          <w:szCs w:val="20"/>
+        </w:rPr>
+        <w:t>”</w:t>
+      </w:r>
+      <w:proofErr w:type="gramEnd"/>
+    </w:p>
+    <w:p>
       <w:r>
         <w:rPr>
           <w:noProof/>
           <w:lang w:eastAsia="ru-RU" w:bidi="ar-SA"/>
         </w:rPr>
         <w:drawing>
-          <wp:inline distT="0" distB="0" distL="0" distR="0" wp14:anchorId="7AFC0992" wp14:editId="50C8683D">
-            <wp:extent cx="3439938" cy="3463637"/>
-            <wp:effectExtent l="0" t="0" r="8255" b="3810"/>
-            <wp:docPr id="296701364" name="Рисунок 1"/>
+          <wp:inline distT="0" distB="0" distL="0" distR="0" wp14:anchorId="4D9EEB0F" wp14:editId="2CE4EC67">
+            <wp:extent cx="9251950" cy="4925060"/>
+            <wp:effectExtent l="0" t="0" r="6350" b="8890"/>
+            <wp:docPr id="2" name="Рисунок 2"/>
             <wp:cNvGraphicFramePr>
               <a:graphicFrameLocks xmlns:a="http://schemas.openxmlformats.org/drawingml/2006/main" noChangeAspect="1"/>
             </wp:cNvGraphicFramePr>
@@ -883,7 +948,7 @@
               <a:graphicData uri="http://schemas.openxmlformats.org/drawingml/2006/picture">
                 <pic:pic xmlns:pic="http://schemas.openxmlformats.org/drawingml/2006/picture">
                   <pic:nvPicPr>
-                    <pic:cNvPr id="296701364" name=""/>
+                    <pic:cNvPr id="1" name=""/>
                     <pic:cNvPicPr/>
                   </pic:nvPicPr>
                   <pic:blipFill>
@@ -895,7 +960,7 @@
                   <pic:spPr>
                     <a:xfrm>
                       <a:off x="0" y="0"/>
-                      <a:ext cx="3450945" cy="3474720"/>
+                      <a:ext cx="9251950" cy="4925060"/>
                     </a:xfrm>
                     <a:prstGeom prst="rect">
                       <a:avLst/>
@@ -910,82 +975,10 @@
     </w:p>
     <w:p>
       <w:r>
-        <w:br w:type="page"/>
-      </w:r>
-    </w:p>
-    <w:p>
-      <w:pPr>
-        <w:rPr>
-          <w:sz w:val="20"/>
-          <w:szCs w:val="20"/>
-        </w:rPr>
-      </w:pPr>
-      <w:r>
-        <w:lastRenderedPageBreak/>
-        <w:t xml:space="preserve">Декомпозиция процесса </w:t>
-      </w:r>
-      <w:r>
-        <w:t>“</w:t>
-      </w:r>
-      <w:r>
-        <w:rPr>
-          <w:rFonts w:ascii="Segoe UI" w:hAnsi="Segoe UI" w:cs="Segoe UI"/>
-          <w:color w:val="000000"/>
-          <w:sz w:val="20"/>
-          <w:szCs w:val="20"/>
-          <w:shd w:val="clear" w:color="auto" w:fill="FFFFFF"/>
-        </w:rPr>
-        <w:t>Привлечь кандидатов через соц сети и тд.</w:t>
-      </w:r>
-      <w:r>
-        <w:rPr>
-          <w:sz w:val="20"/>
-          <w:szCs w:val="20"/>
-        </w:rPr>
-        <w:t>”</w:t>
-      </w:r>
-    </w:p>
-    <w:p>
-      <w:r>
-        <w:rPr>
-          <w:noProof/>
-          <w:lang w:eastAsia="ru-RU" w:bidi="ar-SA"/>
-        </w:rPr>
-        <w:drawing>
-          <wp:inline distT="0" distB="0" distL="0" distR="0" wp14:anchorId="78208E0E" wp14:editId="7B238090">
-            <wp:extent cx="9251950" cy="3454400"/>
-            <wp:effectExtent l="0" t="0" r="6350" b="0"/>
-            <wp:docPr id="1448265438" name="Рисунок 1"/>
-            <wp:cNvGraphicFramePr>
-              <a:graphicFrameLocks xmlns:a="http://schemas.openxmlformats.org/drawingml/2006/main" noChangeAspect="1"/>
-            </wp:cNvGraphicFramePr>
-            <a:graphic xmlns:a="http://schemas.openxmlformats.org/drawingml/2006/main">
-              <a:graphicData uri="http://schemas.openxmlformats.org/drawingml/2006/picture">
-                <pic:pic xmlns:pic="http://schemas.openxmlformats.org/drawingml/2006/picture">
-                  <pic:nvPicPr>
-                    <pic:cNvPr id="1448265438" name=""/>
-                    <pic:cNvPicPr/>
-                  </pic:nvPicPr>
-                  <pic:blipFill>
-                    <a:blip r:embed="rId7"/>
-                    <a:stretch>
-                      <a:fillRect/>
-                    </a:stretch>
-                  </pic:blipFill>
-                  <pic:spPr>
-                    <a:xfrm>
-                      <a:off x="0" y="0"/>
-                      <a:ext cx="9251950" cy="3454400"/>
-                    </a:xfrm>
-                    <a:prstGeom prst="rect">
-                      <a:avLst/>
-                    </a:prstGeom>
-                  </pic:spPr>
-                </pic:pic>
-              </a:graphicData>
-            </a:graphic>
-          </wp:inline>
-        </w:drawing>
+        <w:t xml:space="preserve"> </w:t>
+      </w:r>
+      <w:r>
+        <w:t xml:space="preserve">   </w:t>
       </w:r>
     </w:p>
     <w:sectPr>

--- a/2 семестр/Управление бизнес-процессами/пр7/пр7.docx
+++ b/2 семестр/Управление бизнес-процессами/пр7/пр7.docx
@@ -729,8 +729,6 @@
         </w:rPr>
         <w:br/>
       </w:r>
-      <w:bookmarkStart w:id="0" w:name="_GoBack"/>
-      <w:bookmarkEnd w:id="0"/>
       <w:r>
         <w:rPr>
           <w:rFonts w:ascii="Times New Roman" w:eastAsia="Times New Roman" w:hAnsi="Times New Roman" w:cs="Times New Roman"/>
@@ -812,10 +810,7 @@
     </w:p>
     <w:p>
       <w:r>
-        <w:t xml:space="preserve"> </w:t>
-      </w:r>
-      <w:r>
-        <w:t>Бизнес-процесс 3. Обработка обращения гражданина в управляющую компанию и его выполнение</w:t>
+        <w:t xml:space="preserve"> Бизнес-процесс 3. Обработка обращения гражданина в управляющую компанию и его выполнение</w:t>
       </w:r>
     </w:p>
     <w:p>
@@ -879,68 +874,17 @@
       </w:r>
     </w:p>
     <w:p>
-      <w:r>
-        <w:br w:type="page"/>
-      </w:r>
-    </w:p>
-    <w:p>
-      <w:pPr>
-        <w:rPr>
-          <w:sz w:val="20"/>
-          <w:szCs w:val="20"/>
-        </w:rPr>
-      </w:pPr>
-      <w:r>
-        <w:lastRenderedPageBreak/>
-        <w:t xml:space="preserve">Декомпозиция процесса </w:t>
-      </w:r>
-      <w:r>
-        <w:t>“</w:t>
-      </w:r>
-      <w:r>
-        <w:t xml:space="preserve"> </w:t>
-      </w:r>
-      <w:r>
-        <w:rPr>
-          <w:rFonts w:ascii="Segoe UI" w:hAnsi="Segoe UI" w:cs="Segoe UI"/>
-          <w:color w:val="000000"/>
-          <w:sz w:val="20"/>
-          <w:szCs w:val="20"/>
-          <w:shd w:val="clear" w:color="auto" w:fill="FFFFFF"/>
-        </w:rPr>
-        <w:t xml:space="preserve">Выполнения </w:t>
-      </w:r>
-      <w:proofErr w:type="gramStart"/>
-      <w:r>
-        <w:rPr>
-          <w:rFonts w:ascii="Segoe UI" w:hAnsi="Segoe UI" w:cs="Segoe UI"/>
-          <w:color w:val="000000"/>
-          <w:sz w:val="20"/>
-          <w:szCs w:val="20"/>
-          <w:shd w:val="clear" w:color="auto" w:fill="FFFFFF"/>
-        </w:rPr>
-        <w:t xml:space="preserve">работы </w:t>
-      </w:r>
-      <w:r>
-        <w:rPr>
-          <w:sz w:val="20"/>
-          <w:szCs w:val="20"/>
-        </w:rPr>
-        <w:t>”</w:t>
-      </w:r>
-      <w:proofErr w:type="gramEnd"/>
-    </w:p>
-    <w:p>
+      <w:bookmarkStart w:id="0" w:name="_GoBack"/>
       <w:r>
         <w:rPr>
           <w:noProof/>
           <w:lang w:eastAsia="ru-RU" w:bidi="ar-SA"/>
         </w:rPr>
         <w:drawing>
-          <wp:inline distT="0" distB="0" distL="0" distR="0" wp14:anchorId="4D9EEB0F" wp14:editId="2CE4EC67">
-            <wp:extent cx="9251950" cy="4925060"/>
-            <wp:effectExtent l="0" t="0" r="6350" b="8890"/>
-            <wp:docPr id="2" name="Рисунок 2"/>
+          <wp:inline distT="0" distB="0" distL="0" distR="0" wp14:anchorId="4359407D" wp14:editId="145DBFCA">
+            <wp:extent cx="9251950" cy="3633470"/>
+            <wp:effectExtent l="0" t="0" r="6350" b="5080"/>
+            <wp:docPr id="3" name="Рисунок 3"/>
             <wp:cNvGraphicFramePr>
               <a:graphicFrameLocks xmlns:a="http://schemas.openxmlformats.org/drawingml/2006/main" noChangeAspect="1"/>
             </wp:cNvGraphicFramePr>
@@ -960,6 +904,101 @@
                   <pic:spPr>
                     <a:xfrm>
                       <a:off x="0" y="0"/>
+                      <a:ext cx="9251950" cy="3633470"/>
+                    </a:xfrm>
+                    <a:prstGeom prst="rect">
+                      <a:avLst/>
+                    </a:prstGeom>
+                  </pic:spPr>
+                </pic:pic>
+              </a:graphicData>
+            </a:graphic>
+          </wp:inline>
+        </w:drawing>
+      </w:r>
+      <w:bookmarkEnd w:id="0"/>
+    </w:p>
+    <w:p>
+      <w:r>
+        <w:br w:type="page"/>
+      </w:r>
+    </w:p>
+    <w:p>
+      <w:pPr>
+        <w:rPr>
+          <w:sz w:val="20"/>
+          <w:szCs w:val="20"/>
+        </w:rPr>
+      </w:pPr>
+      <w:r>
+        <w:t xml:space="preserve">Декомпозиция процесса </w:t>
+      </w:r>
+      <w:r>
+        <w:t>“</w:t>
+      </w:r>
+      <w:r>
+        <w:t xml:space="preserve"> </w:t>
+      </w:r>
+      <w:r>
+        <w:rPr>
+          <w:rFonts w:ascii="Segoe UI" w:hAnsi="Segoe UI" w:cs="Segoe UI"/>
+          <w:color w:val="000000"/>
+          <w:sz w:val="20"/>
+          <w:szCs w:val="20"/>
+          <w:shd w:val="clear" w:color="auto" w:fill="FFFFFF"/>
+        </w:rPr>
+        <w:t xml:space="preserve">Выполнения </w:t>
+      </w:r>
+      <w:proofErr w:type="gramStart"/>
+      <w:r>
+        <w:rPr>
+          <w:rFonts w:ascii="Segoe UI" w:hAnsi="Segoe UI" w:cs="Segoe UI"/>
+          <w:color w:val="000000"/>
+          <w:sz w:val="20"/>
+          <w:szCs w:val="20"/>
+          <w:shd w:val="clear" w:color="auto" w:fill="FFFFFF"/>
+        </w:rPr>
+        <w:t xml:space="preserve">работы </w:t>
+      </w:r>
+      <w:r>
+        <w:rPr>
+          <w:sz w:val="20"/>
+          <w:szCs w:val="20"/>
+        </w:rPr>
+        <w:t>”</w:t>
+      </w:r>
+      <w:proofErr w:type="gramEnd"/>
+    </w:p>
+    <w:p>
+      <w:r>
+        <w:rPr>
+          <w:noProof/>
+          <w:lang w:eastAsia="ru-RU" w:bidi="ar-SA"/>
+        </w:rPr>
+        <w:drawing>
+          <wp:inline distT="0" distB="0" distL="0" distR="0" wp14:anchorId="4D9EEB0F" wp14:editId="2CE4EC67">
+            <wp:extent cx="9251950" cy="4925060"/>
+            <wp:effectExtent l="0" t="0" r="6350" b="8890"/>
+            <wp:docPr id="2" name="Рисунок 2"/>
+            <wp:cNvGraphicFramePr>
+              <a:graphicFrameLocks xmlns:a="http://schemas.openxmlformats.org/drawingml/2006/main" noChangeAspect="1"/>
+            </wp:cNvGraphicFramePr>
+            <a:graphic xmlns:a="http://schemas.openxmlformats.org/drawingml/2006/main">
+              <a:graphicData uri="http://schemas.openxmlformats.org/drawingml/2006/picture">
+                <pic:pic xmlns:pic="http://schemas.openxmlformats.org/drawingml/2006/picture">
+                  <pic:nvPicPr>
+                    <pic:cNvPr id="1" name=""/>
+                    <pic:cNvPicPr/>
+                  </pic:nvPicPr>
+                  <pic:blipFill>
+                    <a:blip r:embed="rId7"/>
+                    <a:stretch>
+                      <a:fillRect/>
+                    </a:stretch>
+                  </pic:blipFill>
+                  <pic:spPr>
+                    <a:xfrm>
+                      <a:off x="0" y="0"/>
                       <a:ext cx="9251950" cy="4925060"/>
                     </a:xfrm>
                     <a:prstGeom prst="rect">
@@ -975,10 +1014,7 @@
     </w:p>
     <w:p>
       <w:r>
-        <w:t xml:space="preserve"> </w:t>
-      </w:r>
-      <w:r>
-        <w:t xml:space="preserve">   </w:t>
+        <w:t xml:space="preserve">    </w:t>
       </w:r>
     </w:p>
     <w:sectPr>
